--- a/Work/chapters/L2 a backprop.docx
+++ b/Work/chapters/L2 a backprop.docx
@@ -426,7 +426,20 @@
           <w:rFonts w:eastAsiaTheme="minorEastAsia"/>
           <w:lang w:val="cs-CZ"/>
         </w:rPr>
-        <w:t xml:space="preserve"> je vhodná regularizační konstanta a součet probíhá přes všechny vazby v síti.</w:t>
+        <w:t xml:space="preserve"> je vhodná regularizační konstanta </w:t>
+      </w:r>
+      <w:r>
+        <w:rPr>
+          <w:lang w:val="cs-CZ"/>
+        </w:rPr>
+        <w:t xml:space="preserve">(obvykle 0 – 0,1) </w:t>
+      </w:r>
+      <w:r>
+        <w:rPr>
+          <w:rFonts w:eastAsiaTheme="minorEastAsia"/>
+          <w:lang w:val="cs-CZ"/>
+        </w:rPr>
+        <w:t>a součet probíhá přes všechny vazby v síti.</w:t>
       </w:r>
     </w:p>
     <w:p>
@@ -2436,7 +2449,28 @@
           <w:rFonts w:eastAsiaTheme="minorEastAsia"/>
           <w:lang w:val="cs-CZ"/>
         </w:rPr>
-        <w:t xml:space="preserve"> – to bylo ještě jednoduché, gradient ztrátové funkce – tedy příslušné derivace – bylo jednoduché spočítat, protože ztrátová funkce byla přímo funkcí příslušných vah a jejich derivace byla tedy přímočará </w:t>
+        <w:t xml:space="preserve"> – to bylo ještě jednoduché, gradient ztrátové funkce – tedy příslušné derivace – bylo jednoduché spočítat, protože ztrátová funkce byla přímo funkcí příslušných vah a jejich derivace byla tedy </w:t>
+      </w:r>
+      <w:r>
+        <w:rPr>
+          <w:rFonts w:eastAsiaTheme="minorEastAsia"/>
+          <w:lang w:val="cs-CZ"/>
+        </w:rPr>
+        <w:t>lin</w:t>
+      </w:r>
+      <w:r>
+        <w:rPr>
+          <w:rFonts w:eastAsiaTheme="minorEastAsia"/>
+          <w:lang w:val="cs-CZ"/>
+        </w:rPr>
+        <w:t>eární</w:t>
+      </w:r>
+      <w:r>
+        <w:rPr>
+          <w:rFonts w:eastAsiaTheme="minorEastAsia"/>
+          <w:lang w:val="cs-CZ"/>
+        </w:rPr>
+        <w:t xml:space="preserve"> </w:t>
       </w:r>
       <w:r>
         <w:rPr>
@@ -3378,7 +3412,15 @@
           <w:rFonts w:eastAsiaTheme="minorEastAsia" w:cstheme="minorHAnsi"/>
           <w:lang w:val="cs-CZ"/>
         </w:rPr>
-        <w:t>proti proudu dopředného výpočtu</w:t>
+        <w:t xml:space="preserve">proti proudu dopředného </w:t>
+      </w:r>
+      <w:r>
+        <w:rPr>
+          <w:rFonts w:eastAsiaTheme="minorEastAsia" w:cstheme="minorHAnsi"/>
+          <w:lang w:val="cs-CZ"/>
+        </w:rPr>
+        <w:lastRenderedPageBreak/>
+        <w:t>výpočtu</w:t>
       </w:r>
       <w:r>
         <w:rPr>
@@ -3406,15 +3448,7 @@
           <w:rFonts w:eastAsiaTheme="minorEastAsia" w:cstheme="minorHAnsi"/>
           <w:lang w:val="cs-CZ"/>
         </w:rPr>
-        <w:t xml:space="preserve">tato symetrie je dána právě </w:t>
-      </w:r>
-      <w:r>
-        <w:rPr>
-          <w:rFonts w:eastAsiaTheme="minorEastAsia" w:cstheme="minorHAnsi"/>
-          <w:lang w:val="cs-CZ"/>
-        </w:rPr>
-        <w:lastRenderedPageBreak/>
-        <w:t xml:space="preserve">převrácením – transpozicí </w:t>
+        <w:t xml:space="preserve">tato symetrie je dána právě převrácením – transpozicí </w:t>
       </w:r>
       <w:r>
         <w:rPr>
@@ -4834,7 +4868,7 @@
               </wp:anchor>
             </w:drawing>
           </mc:Choice>
-          <mc:Fallback>
+          <mc:Fallback xmlns="">
             <w:pict>
               <v:shapetype w14:anchorId="3A0A9182" id="_x0000_t202" coordsize="21600,21600" o:spt="202" path="m,l,21600r21600,l21600,xe">
                 <v:stroke joinstyle="miter"/>
